--- a/reports/practice_report.docx
+++ b/reports/practice_report.docx
@@ -494,11 +494,10 @@
           <w:pPr>
             <w:pStyle w:val="10"/>
             <w:tabs>
-              <w:tab w:val="left" w:pos="440"/>
               <w:tab w:val="right" w:leader="dot" w:pos="9912"/>
             </w:tabs>
             <w:rPr>
-              <w:rFonts w:asciiTheme="minorHAnsi" w:eastAsiaTheme="minorEastAsia" w:hAnsiTheme="minorHAnsi" w:cstheme="minorBidi"/>
+              <w:rFonts w:ascii="Times New Roman" w:eastAsiaTheme="minorEastAsia" w:hAnsi="Times New Roman" w:cs="Times New Roman"/>
               <w:noProof/>
               <w:kern w:val="2"/>
               <w:sz w:val="28"/>
@@ -530,7 +529,7 @@
             </w:rPr>
             <w:fldChar w:fldCharType="separate"/>
           </w:r>
-          <w:hyperlink w:anchor="_Toc198483297" w:history="1">
+          <w:hyperlink w:anchor="_Toc198756006" w:history="1">
             <w:r>
               <w:rPr>
                 <w:rStyle w:val="a3"/>
@@ -539,31 +538,11 @@
                 <w:sz w:val="28"/>
                 <w:szCs w:val="28"/>
               </w:rPr>
-              <w:t>1</w:t>
-            </w:r>
-            <w:r>
-              <w:rPr>
-                <w:rFonts w:asciiTheme="minorHAnsi" w:eastAsiaTheme="minorEastAsia" w:hAnsiTheme="minorHAnsi" w:cstheme="minorBidi"/>
-                <w:noProof/>
-                <w:kern w:val="2"/>
-                <w:sz w:val="28"/>
-                <w:szCs w:val="28"/>
-                <w14:ligatures w14:val="standardContextual"/>
-              </w:rPr>
-              <w:tab/>
-            </w:r>
-            <w:r>
-              <w:rPr>
-                <w:rStyle w:val="a3"/>
-                <w:rFonts w:ascii="Times New Roman" w:eastAsia="Times New Roman" w:hAnsi="Times New Roman" w:cs="Times New Roman"/>
-                <w:noProof/>
-                <w:sz w:val="28"/>
-                <w:szCs w:val="28"/>
-              </w:rPr>
               <w:t>ОБЩАЯ ИНФОРМАЦИЯ О ПРОЕКТЕ</w:t>
             </w:r>
             <w:r>
               <w:rPr>
+                <w:rFonts w:ascii="Times New Roman" w:hAnsi="Times New Roman" w:cs="Times New Roman"/>
                 <w:noProof/>
                 <w:webHidden/>
                 <w:sz w:val="28"/>
@@ -573,6 +552,7 @@
             </w:r>
             <w:r>
               <w:rPr>
+                <w:rFonts w:ascii="Times New Roman" w:hAnsi="Times New Roman" w:cs="Times New Roman"/>
                 <w:noProof/>
                 <w:webHidden/>
                 <w:sz w:val="28"/>
@@ -582,15 +562,17 @@
             </w:r>
             <w:r>
               <w:rPr>
+                <w:rFonts w:ascii="Times New Roman" w:hAnsi="Times New Roman" w:cs="Times New Roman"/>
                 <w:noProof/>
                 <w:webHidden/>
                 <w:sz w:val="28"/>
                 <w:szCs w:val="28"/>
               </w:rPr>
-              <w:instrText xml:space="preserve"> PAGEREF _Toc198483297 \h </w:instrText>
-            </w:r>
-            <w:r>
-              <w:rPr>
+              <w:instrText xml:space="preserve"> PAGEREF _Toc198756006 \h </w:instrText>
+            </w:r>
+            <w:r>
+              <w:rPr>
+                <w:rFonts w:ascii="Times New Roman" w:hAnsi="Times New Roman" w:cs="Times New Roman"/>
                 <w:noProof/>
                 <w:webHidden/>
                 <w:sz w:val="28"/>
@@ -599,6 +581,7 @@
             </w:r>
             <w:r>
               <w:rPr>
+                <w:rFonts w:ascii="Times New Roman" w:hAnsi="Times New Roman" w:cs="Times New Roman"/>
                 <w:noProof/>
                 <w:webHidden/>
                 <w:sz w:val="28"/>
@@ -608,15 +591,17 @@
             </w:r>
             <w:r>
               <w:rPr>
+                <w:rFonts w:ascii="Times New Roman" w:hAnsi="Times New Roman" w:cs="Times New Roman"/>
                 <w:noProof/>
                 <w:webHidden/>
                 <w:sz w:val="28"/>
                 <w:szCs w:val="28"/>
               </w:rPr>
-              <w:t>3</w:t>
-            </w:r>
-            <w:r>
-              <w:rPr>
+              <w:t>2</w:t>
+            </w:r>
+            <w:r>
+              <w:rPr>
+                <w:rFonts w:ascii="Times New Roman" w:hAnsi="Times New Roman" w:cs="Times New Roman"/>
                 <w:noProof/>
                 <w:webHidden/>
                 <w:sz w:val="28"/>
@@ -634,7 +619,7 @@
               <w:tab w:val="right" w:leader="dot" w:pos="9912"/>
             </w:tabs>
             <w:rPr>
-              <w:rFonts w:asciiTheme="minorHAnsi" w:eastAsiaTheme="minorEastAsia" w:hAnsiTheme="minorHAnsi" w:cstheme="minorBidi"/>
+              <w:rFonts w:ascii="Times New Roman" w:eastAsiaTheme="minorEastAsia" w:hAnsi="Times New Roman" w:cs="Times New Roman"/>
               <w:noProof/>
               <w:kern w:val="2"/>
               <w:sz w:val="28"/>
@@ -642,7 +627,7 @@
               <w14:ligatures w14:val="standardContextual"/>
             </w:rPr>
           </w:pPr>
-          <w:hyperlink w:anchor="_Toc198483298" w:history="1">
+          <w:hyperlink w:anchor="_Toc198756007" w:history="1">
             <w:r>
               <w:rPr>
                 <w:rStyle w:val="a3"/>
@@ -651,11 +636,11 @@
                 <w:sz w:val="28"/>
                 <w:szCs w:val="28"/>
               </w:rPr>
-              <w:t>2</w:t>
-            </w:r>
-            <w:r>
-              <w:rPr>
-                <w:rFonts w:asciiTheme="minorHAnsi" w:eastAsiaTheme="minorEastAsia" w:hAnsiTheme="minorHAnsi" w:cstheme="minorBidi"/>
+              <w:t>1</w:t>
+            </w:r>
+            <w:r>
+              <w:rPr>
+                <w:rFonts w:ascii="Times New Roman" w:eastAsiaTheme="minorEastAsia" w:hAnsi="Times New Roman" w:cs="Times New Roman"/>
                 <w:noProof/>
                 <w:kern w:val="2"/>
                 <w:sz w:val="28"/>
@@ -676,6 +661,7 @@
             </w:r>
             <w:r>
               <w:rPr>
+                <w:rFonts w:ascii="Times New Roman" w:hAnsi="Times New Roman" w:cs="Times New Roman"/>
                 <w:noProof/>
                 <w:webHidden/>
                 <w:sz w:val="28"/>
@@ -685,6 +671,7 @@
             </w:r>
             <w:r>
               <w:rPr>
+                <w:rFonts w:ascii="Times New Roman" w:hAnsi="Times New Roman" w:cs="Times New Roman"/>
                 <w:noProof/>
                 <w:webHidden/>
                 <w:sz w:val="28"/>
@@ -694,15 +681,17 @@
             </w:r>
             <w:r>
               <w:rPr>
+                <w:rFonts w:ascii="Times New Roman" w:hAnsi="Times New Roman" w:cs="Times New Roman"/>
                 <w:noProof/>
                 <w:webHidden/>
                 <w:sz w:val="28"/>
                 <w:szCs w:val="28"/>
               </w:rPr>
-              <w:instrText xml:space="preserve"> PAGEREF _Toc198483298 \h </w:instrText>
-            </w:r>
-            <w:r>
-              <w:rPr>
+              <w:instrText xml:space="preserve"> PAGEREF _Toc198756007 \h </w:instrText>
+            </w:r>
+            <w:r>
+              <w:rPr>
+                <w:rFonts w:ascii="Times New Roman" w:hAnsi="Times New Roman" w:cs="Times New Roman"/>
                 <w:noProof/>
                 <w:webHidden/>
                 <w:sz w:val="28"/>
@@ -711,6 +700,7 @@
             </w:r>
             <w:r>
               <w:rPr>
+                <w:rFonts w:ascii="Times New Roman" w:hAnsi="Times New Roman" w:cs="Times New Roman"/>
                 <w:noProof/>
                 <w:webHidden/>
                 <w:sz w:val="28"/>
@@ -720,15 +710,17 @@
             </w:r>
             <w:r>
               <w:rPr>
+                <w:rFonts w:ascii="Times New Roman" w:hAnsi="Times New Roman" w:cs="Times New Roman"/>
                 <w:noProof/>
                 <w:webHidden/>
                 <w:sz w:val="28"/>
                 <w:szCs w:val="28"/>
               </w:rPr>
-              <w:t>6</w:t>
-            </w:r>
-            <w:r>
-              <w:rPr>
+              <w:t>5</w:t>
+            </w:r>
+            <w:r>
+              <w:rPr>
+                <w:rFonts w:ascii="Times New Roman" w:hAnsi="Times New Roman" w:cs="Times New Roman"/>
                 <w:noProof/>
                 <w:webHidden/>
                 <w:sz w:val="28"/>
@@ -746,7 +738,7 @@
               <w:tab w:val="right" w:leader="dot" w:pos="9912"/>
             </w:tabs>
             <w:rPr>
-              <w:rFonts w:asciiTheme="minorHAnsi" w:eastAsiaTheme="minorEastAsia" w:hAnsiTheme="minorHAnsi" w:cstheme="minorBidi"/>
+              <w:rFonts w:ascii="Times New Roman" w:eastAsiaTheme="minorEastAsia" w:hAnsi="Times New Roman" w:cs="Times New Roman"/>
               <w:noProof/>
               <w:kern w:val="2"/>
               <w:sz w:val="28"/>
@@ -754,7 +746,7 @@
               <w14:ligatures w14:val="standardContextual"/>
             </w:rPr>
           </w:pPr>
-          <w:hyperlink w:anchor="_Toc198483299" w:history="1">
+          <w:hyperlink w:anchor="_Toc198756008" w:history="1">
             <w:r>
               <w:rPr>
                 <w:rStyle w:val="a3"/>
@@ -763,11 +755,11 @@
                 <w:sz w:val="28"/>
                 <w:szCs w:val="28"/>
               </w:rPr>
-              <w:t>3</w:t>
-            </w:r>
-            <w:r>
-              <w:rPr>
-                <w:rFonts w:asciiTheme="minorHAnsi" w:eastAsiaTheme="minorEastAsia" w:hAnsiTheme="minorHAnsi" w:cstheme="minorBidi"/>
+              <w:t>2</w:t>
+            </w:r>
+            <w:r>
+              <w:rPr>
+                <w:rFonts w:ascii="Times New Roman" w:eastAsiaTheme="minorEastAsia" w:hAnsi="Times New Roman" w:cs="Times New Roman"/>
                 <w:noProof/>
                 <w:kern w:val="2"/>
                 <w:sz w:val="28"/>
@@ -788,6 +780,7 @@
             </w:r>
             <w:r>
               <w:rPr>
+                <w:rFonts w:ascii="Times New Roman" w:hAnsi="Times New Roman" w:cs="Times New Roman"/>
                 <w:noProof/>
                 <w:webHidden/>
                 <w:sz w:val="28"/>
@@ -797,6 +790,7 @@
             </w:r>
             <w:r>
               <w:rPr>
+                <w:rFonts w:ascii="Times New Roman" w:hAnsi="Times New Roman" w:cs="Times New Roman"/>
                 <w:noProof/>
                 <w:webHidden/>
                 <w:sz w:val="28"/>
@@ -806,15 +800,17 @@
             </w:r>
             <w:r>
               <w:rPr>
+                <w:rFonts w:ascii="Times New Roman" w:hAnsi="Times New Roman" w:cs="Times New Roman"/>
                 <w:noProof/>
                 <w:webHidden/>
                 <w:sz w:val="28"/>
                 <w:szCs w:val="28"/>
               </w:rPr>
-              <w:instrText xml:space="preserve"> PAGEREF _Toc198483299 \h </w:instrText>
-            </w:r>
-            <w:r>
-              <w:rPr>
+              <w:instrText xml:space="preserve"> PAGEREF _Toc198756008 \h </w:instrText>
+            </w:r>
+            <w:r>
+              <w:rPr>
+                <w:rFonts w:ascii="Times New Roman" w:hAnsi="Times New Roman" w:cs="Times New Roman"/>
                 <w:noProof/>
                 <w:webHidden/>
                 <w:sz w:val="28"/>
@@ -823,6 +819,7 @@
             </w:r>
             <w:r>
               <w:rPr>
+                <w:rFonts w:ascii="Times New Roman" w:hAnsi="Times New Roman" w:cs="Times New Roman"/>
                 <w:noProof/>
                 <w:webHidden/>
                 <w:sz w:val="28"/>
@@ -832,15 +829,17 @@
             </w:r>
             <w:r>
               <w:rPr>
+                <w:rFonts w:ascii="Times New Roman" w:hAnsi="Times New Roman" w:cs="Times New Roman"/>
                 <w:noProof/>
                 <w:webHidden/>
                 <w:sz w:val="28"/>
                 <w:szCs w:val="28"/>
               </w:rPr>
-              <w:t>8</w:t>
-            </w:r>
-            <w:r>
-              <w:rPr>
+              <w:t>7</w:t>
+            </w:r>
+            <w:r>
+              <w:rPr>
+                <w:rFonts w:ascii="Times New Roman" w:hAnsi="Times New Roman" w:cs="Times New Roman"/>
                 <w:noProof/>
                 <w:webHidden/>
                 <w:sz w:val="28"/>
@@ -858,7 +857,7 @@
               <w:tab w:val="right" w:leader="dot" w:pos="9912"/>
             </w:tabs>
             <w:rPr>
-              <w:rFonts w:cstheme="minorBidi"/>
+              <w:rFonts w:ascii="Times New Roman" w:hAnsi="Times New Roman"/>
               <w:noProof/>
               <w:kern w:val="2"/>
               <w:sz w:val="28"/>
@@ -866,7 +865,7 @@
               <w14:ligatures w14:val="standardContextual"/>
             </w:rPr>
           </w:pPr>
-          <w:hyperlink w:anchor="_Toc198483300" w:history="1">
+          <w:hyperlink w:anchor="_Toc198756009" w:history="1">
             <w:r>
               <w:rPr>
                 <w:rStyle w:val="a3"/>
@@ -875,11 +874,11 @@
                 <w:sz w:val="28"/>
                 <w:szCs w:val="28"/>
               </w:rPr>
-              <w:t>3.1</w:t>
-            </w:r>
-            <w:r>
-              <w:rPr>
-                <w:rFonts w:cstheme="minorBidi"/>
+              <w:t>2.1</w:t>
+            </w:r>
+            <w:r>
+              <w:rPr>
+                <w:rFonts w:ascii="Times New Roman" w:hAnsi="Times New Roman"/>
                 <w:noProof/>
                 <w:kern w:val="2"/>
                 <w:sz w:val="28"/>
@@ -900,6 +899,7 @@
             </w:r>
             <w:r>
               <w:rPr>
+                <w:rFonts w:ascii="Times New Roman" w:hAnsi="Times New Roman"/>
                 <w:noProof/>
                 <w:webHidden/>
                 <w:sz w:val="28"/>
@@ -909,6 +909,7 @@
             </w:r>
             <w:r>
               <w:rPr>
+                <w:rFonts w:ascii="Times New Roman" w:hAnsi="Times New Roman"/>
                 <w:noProof/>
                 <w:webHidden/>
                 <w:sz w:val="28"/>
@@ -918,15 +919,17 @@
             </w:r>
             <w:r>
               <w:rPr>
+                <w:rFonts w:ascii="Times New Roman" w:hAnsi="Times New Roman"/>
                 <w:noProof/>
                 <w:webHidden/>
                 <w:sz w:val="28"/>
                 <w:szCs w:val="28"/>
               </w:rPr>
-              <w:instrText xml:space="preserve"> PAGEREF _Toc198483300 \h </w:instrText>
-            </w:r>
-            <w:r>
-              <w:rPr>
+              <w:instrText xml:space="preserve"> PAGEREF _Toc198756009 \h </w:instrText>
+            </w:r>
+            <w:r>
+              <w:rPr>
+                <w:rFonts w:ascii="Times New Roman" w:hAnsi="Times New Roman"/>
                 <w:noProof/>
                 <w:webHidden/>
                 <w:sz w:val="28"/>
@@ -935,6 +938,7 @@
             </w:r>
             <w:r>
               <w:rPr>
+                <w:rFonts w:ascii="Times New Roman" w:hAnsi="Times New Roman"/>
                 <w:noProof/>
                 <w:webHidden/>
                 <w:sz w:val="28"/>
@@ -944,15 +948,17 @@
             </w:r>
             <w:r>
               <w:rPr>
+                <w:rFonts w:ascii="Times New Roman" w:hAnsi="Times New Roman"/>
                 <w:noProof/>
                 <w:webHidden/>
                 <w:sz w:val="28"/>
                 <w:szCs w:val="28"/>
               </w:rPr>
-              <w:t>8</w:t>
-            </w:r>
-            <w:r>
-              <w:rPr>
+              <w:t>7</w:t>
+            </w:r>
+            <w:r>
+              <w:rPr>
+                <w:rFonts w:ascii="Times New Roman" w:hAnsi="Times New Roman"/>
                 <w:noProof/>
                 <w:webHidden/>
                 <w:sz w:val="28"/>
@@ -970,7 +976,7 @@
               <w:tab w:val="right" w:leader="dot" w:pos="9912"/>
             </w:tabs>
             <w:rPr>
-              <w:rFonts w:cstheme="minorBidi"/>
+              <w:rFonts w:ascii="Times New Roman" w:hAnsi="Times New Roman"/>
               <w:noProof/>
               <w:kern w:val="2"/>
               <w:sz w:val="28"/>
@@ -978,7 +984,7 @@
               <w14:ligatures w14:val="standardContextual"/>
             </w:rPr>
           </w:pPr>
-          <w:hyperlink w:anchor="_Toc198483301" w:history="1">
+          <w:hyperlink w:anchor="_Toc198756010" w:history="1">
             <w:r>
               <w:rPr>
                 <w:rStyle w:val="a3"/>
@@ -987,11 +993,11 @@
                 <w:sz w:val="28"/>
                 <w:szCs w:val="28"/>
               </w:rPr>
-              <w:t>3.2</w:t>
-            </w:r>
-            <w:r>
-              <w:rPr>
-                <w:rFonts w:cstheme="minorBidi"/>
+              <w:t>2.2</w:t>
+            </w:r>
+            <w:r>
+              <w:rPr>
+                <w:rFonts w:ascii="Times New Roman" w:hAnsi="Times New Roman"/>
                 <w:noProof/>
                 <w:kern w:val="2"/>
                 <w:sz w:val="28"/>
@@ -1008,20 +1014,11 @@
                 <w:sz w:val="28"/>
                 <w:szCs w:val="28"/>
               </w:rPr>
-              <w:t>Описание заданий вариативно</w:t>
-            </w:r>
-            <w:r>
-              <w:rPr>
-                <w:rStyle w:val="a3"/>
-                <w:rFonts w:ascii="Times New Roman" w:eastAsia="Times New Roman" w:hAnsi="Times New Roman"/>
-                <w:noProof/>
-                <w:sz w:val="28"/>
-                <w:szCs w:val="28"/>
-              </w:rPr>
-              <w:t>й части</w:t>
-            </w:r>
-            <w:r>
-              <w:rPr>
+              <w:t>Описание заданий вариативной части</w:t>
+            </w:r>
+            <w:r>
+              <w:rPr>
+                <w:rFonts w:ascii="Times New Roman" w:hAnsi="Times New Roman"/>
                 <w:noProof/>
                 <w:webHidden/>
                 <w:sz w:val="28"/>
@@ -1031,6 +1028,7 @@
             </w:r>
             <w:r>
               <w:rPr>
+                <w:rFonts w:ascii="Times New Roman" w:hAnsi="Times New Roman"/>
                 <w:noProof/>
                 <w:webHidden/>
                 <w:sz w:val="28"/>
@@ -1040,15 +1038,17 @@
             </w:r>
             <w:r>
               <w:rPr>
+                <w:rFonts w:ascii="Times New Roman" w:hAnsi="Times New Roman"/>
                 <w:noProof/>
                 <w:webHidden/>
                 <w:sz w:val="28"/>
                 <w:szCs w:val="28"/>
               </w:rPr>
-              <w:instrText xml:space="preserve"> PAGEREF _Toc198483301 \h </w:instrText>
-            </w:r>
-            <w:r>
-              <w:rPr>
+              <w:instrText xml:space="preserve"> PAGEREF _Toc198756010 \h </w:instrText>
+            </w:r>
+            <w:r>
+              <w:rPr>
+                <w:rFonts w:ascii="Times New Roman" w:hAnsi="Times New Roman"/>
                 <w:noProof/>
                 <w:webHidden/>
                 <w:sz w:val="28"/>
@@ -1057,6 +1057,7 @@
             </w:r>
             <w:r>
               <w:rPr>
+                <w:rFonts w:ascii="Times New Roman" w:hAnsi="Times New Roman"/>
                 <w:noProof/>
                 <w:webHidden/>
                 <w:sz w:val="28"/>
@@ -1066,15 +1067,17 @@
             </w:r>
             <w:r>
               <w:rPr>
+                <w:rFonts w:ascii="Times New Roman" w:hAnsi="Times New Roman"/>
                 <w:noProof/>
                 <w:webHidden/>
                 <w:sz w:val="28"/>
                 <w:szCs w:val="28"/>
               </w:rPr>
-              <w:t>10</w:t>
-            </w:r>
-            <w:r>
-              <w:rPr>
+              <w:t>9</w:t>
+            </w:r>
+            <w:r>
+              <w:rPr>
+                <w:rFonts w:ascii="Times New Roman" w:hAnsi="Times New Roman"/>
                 <w:noProof/>
                 <w:webHidden/>
                 <w:sz w:val="28"/>
@@ -1092,7 +1095,7 @@
               <w:tab w:val="right" w:leader="dot" w:pos="9912"/>
             </w:tabs>
             <w:rPr>
-              <w:rFonts w:cstheme="minorBidi"/>
+              <w:rFonts w:ascii="Times New Roman" w:hAnsi="Times New Roman"/>
               <w:noProof/>
               <w:kern w:val="2"/>
               <w:sz w:val="28"/>
@@ -1100,7 +1103,7 @@
               <w14:ligatures w14:val="standardContextual"/>
             </w:rPr>
           </w:pPr>
-          <w:hyperlink w:anchor="_Toc198483302" w:history="1">
+          <w:hyperlink w:anchor="_Toc198756011" w:history="1">
             <w:r>
               <w:rPr>
                 <w:rStyle w:val="a3"/>
@@ -1109,11 +1112,11 @@
                 <w:sz w:val="28"/>
                 <w:szCs w:val="28"/>
               </w:rPr>
-              <w:t>3.3</w:t>
-            </w:r>
-            <w:r>
-              <w:rPr>
-                <w:rFonts w:cstheme="minorBidi"/>
+              <w:t>2.3</w:t>
+            </w:r>
+            <w:r>
+              <w:rPr>
+                <w:rFonts w:ascii="Times New Roman" w:hAnsi="Times New Roman"/>
                 <w:noProof/>
                 <w:kern w:val="2"/>
                 <w:sz w:val="28"/>
@@ -1134,6 +1137,7 @@
             </w:r>
             <w:r>
               <w:rPr>
+                <w:rFonts w:ascii="Times New Roman" w:hAnsi="Times New Roman"/>
                 <w:noProof/>
                 <w:webHidden/>
                 <w:sz w:val="28"/>
@@ -1143,6 +1147,7 @@
             </w:r>
             <w:r>
               <w:rPr>
+                <w:rFonts w:ascii="Times New Roman" w:hAnsi="Times New Roman"/>
                 <w:noProof/>
                 <w:webHidden/>
                 <w:sz w:val="28"/>
@@ -1152,15 +1157,17 @@
             </w:r>
             <w:r>
               <w:rPr>
+                <w:rFonts w:ascii="Times New Roman" w:hAnsi="Times New Roman"/>
                 <w:noProof/>
                 <w:webHidden/>
                 <w:sz w:val="28"/>
                 <w:szCs w:val="28"/>
               </w:rPr>
-              <w:instrText xml:space="preserve"> PAGEREF _Toc198483302 \h </w:instrText>
-            </w:r>
-            <w:r>
-              <w:rPr>
+              <w:instrText xml:space="preserve"> PAGEREF _Toc198756011 \h </w:instrText>
+            </w:r>
+            <w:r>
+              <w:rPr>
+                <w:rFonts w:ascii="Times New Roman" w:hAnsi="Times New Roman"/>
                 <w:noProof/>
                 <w:webHidden/>
                 <w:sz w:val="28"/>
@@ -1169,6 +1176,7 @@
             </w:r>
             <w:r>
               <w:rPr>
+                <w:rFonts w:ascii="Times New Roman" w:hAnsi="Times New Roman"/>
                 <w:noProof/>
                 <w:webHidden/>
                 <w:sz w:val="28"/>
@@ -1178,15 +1186,17 @@
             </w:r>
             <w:r>
               <w:rPr>
+                <w:rFonts w:ascii="Times New Roman" w:hAnsi="Times New Roman"/>
                 <w:noProof/>
                 <w:webHidden/>
                 <w:sz w:val="28"/>
                 <w:szCs w:val="28"/>
               </w:rPr>
-              <w:t>11</w:t>
-            </w:r>
-            <w:r>
-              <w:rPr>
+              <w:t>10</w:t>
+            </w:r>
+            <w:r>
+              <w:rPr>
+                <w:rFonts w:ascii="Times New Roman" w:hAnsi="Times New Roman"/>
                 <w:noProof/>
                 <w:webHidden/>
                 <w:sz w:val="28"/>
@@ -1204,7 +1214,7 @@
               <w:tab w:val="right" w:leader="dot" w:pos="9912"/>
             </w:tabs>
             <w:rPr>
-              <w:rFonts w:asciiTheme="minorHAnsi" w:eastAsiaTheme="minorEastAsia" w:hAnsiTheme="minorHAnsi" w:cstheme="minorBidi"/>
+              <w:rFonts w:ascii="Times New Roman" w:eastAsiaTheme="minorEastAsia" w:hAnsi="Times New Roman" w:cs="Times New Roman"/>
               <w:noProof/>
               <w:kern w:val="2"/>
               <w:sz w:val="28"/>
@@ -1212,7 +1222,7 @@
               <w14:ligatures w14:val="standardContextual"/>
             </w:rPr>
           </w:pPr>
-          <w:hyperlink w:anchor="_Toc198483303" w:history="1">
+          <w:hyperlink w:anchor="_Toc198756012" w:history="1">
             <w:r>
               <w:rPr>
                 <w:rStyle w:val="a3"/>
@@ -1221,11 +1231,11 @@
                 <w:sz w:val="28"/>
                 <w:szCs w:val="28"/>
               </w:rPr>
-              <w:t>4</w:t>
-            </w:r>
-            <w:r>
-              <w:rPr>
-                <w:rFonts w:asciiTheme="minorHAnsi" w:eastAsiaTheme="minorEastAsia" w:hAnsiTheme="minorHAnsi" w:cstheme="minorBidi"/>
+              <w:t>3</w:t>
+            </w:r>
+            <w:r>
+              <w:rPr>
+                <w:rFonts w:ascii="Times New Roman" w:eastAsiaTheme="minorEastAsia" w:hAnsi="Times New Roman" w:cs="Times New Roman"/>
                 <w:noProof/>
                 <w:kern w:val="2"/>
                 <w:sz w:val="28"/>
@@ -1246,6 +1256,7 @@
             </w:r>
             <w:r>
               <w:rPr>
+                <w:rFonts w:ascii="Times New Roman" w:hAnsi="Times New Roman" w:cs="Times New Roman"/>
                 <w:noProof/>
                 <w:webHidden/>
                 <w:sz w:val="28"/>
@@ -1255,6 +1266,7 @@
             </w:r>
             <w:r>
               <w:rPr>
+                <w:rFonts w:ascii="Times New Roman" w:hAnsi="Times New Roman" w:cs="Times New Roman"/>
                 <w:noProof/>
                 <w:webHidden/>
                 <w:sz w:val="28"/>
@@ -1264,15 +1276,17 @@
             </w:r>
             <w:r>
               <w:rPr>
+                <w:rFonts w:ascii="Times New Roman" w:hAnsi="Times New Roman" w:cs="Times New Roman"/>
                 <w:noProof/>
                 <w:webHidden/>
                 <w:sz w:val="28"/>
                 <w:szCs w:val="28"/>
               </w:rPr>
-              <w:instrText xml:space="preserve"> PAGEREF _Toc198483303 \h </w:instrText>
-            </w:r>
-            <w:r>
-              <w:rPr>
+              <w:instrText xml:space="preserve"> PAGEREF _Toc198756012 \h </w:instrText>
+            </w:r>
+            <w:r>
+              <w:rPr>
+                <w:rFonts w:ascii="Times New Roman" w:hAnsi="Times New Roman" w:cs="Times New Roman"/>
                 <w:noProof/>
                 <w:webHidden/>
                 <w:sz w:val="28"/>
@@ -1281,6 +1295,7 @@
             </w:r>
             <w:r>
               <w:rPr>
+                <w:rFonts w:ascii="Times New Roman" w:hAnsi="Times New Roman" w:cs="Times New Roman"/>
                 <w:noProof/>
                 <w:webHidden/>
                 <w:sz w:val="28"/>
@@ -1290,15 +1305,17 @@
             </w:r>
             <w:r>
               <w:rPr>
+                <w:rFonts w:ascii="Times New Roman" w:hAnsi="Times New Roman" w:cs="Times New Roman"/>
                 <w:noProof/>
                 <w:webHidden/>
                 <w:sz w:val="28"/>
                 <w:szCs w:val="28"/>
               </w:rPr>
-              <w:t>14</w:t>
-            </w:r>
-            <w:r>
-              <w:rPr>
+              <w:t>13</w:t>
+            </w:r>
+            <w:r>
+              <w:rPr>
+                <w:rFonts w:ascii="Times New Roman" w:hAnsi="Times New Roman" w:cs="Times New Roman"/>
                 <w:noProof/>
                 <w:webHidden/>
                 <w:sz w:val="28"/>
@@ -1316,7 +1333,7 @@
               <w:tab w:val="right" w:leader="dot" w:pos="9912"/>
             </w:tabs>
             <w:rPr>
-              <w:rFonts w:cstheme="minorBidi"/>
+              <w:rFonts w:ascii="Times New Roman" w:hAnsi="Times New Roman"/>
               <w:noProof/>
               <w:kern w:val="2"/>
               <w:sz w:val="28"/>
@@ -1324,7 +1341,7 @@
               <w14:ligatures w14:val="standardContextual"/>
             </w:rPr>
           </w:pPr>
-          <w:hyperlink w:anchor="_Toc198483304" w:history="1">
+          <w:hyperlink w:anchor="_Toc198756013" w:history="1">
             <w:r>
               <w:rPr>
                 <w:rStyle w:val="a3"/>
@@ -1333,11 +1350,11 @@
                 <w:sz w:val="28"/>
                 <w:szCs w:val="28"/>
               </w:rPr>
-              <w:t>4.1</w:t>
-            </w:r>
-            <w:r>
-              <w:rPr>
-                <w:rFonts w:cstheme="minorBidi"/>
+              <w:t>3.1</w:t>
+            </w:r>
+            <w:r>
+              <w:rPr>
+                <w:rFonts w:ascii="Times New Roman" w:hAnsi="Times New Roman"/>
                 <w:noProof/>
                 <w:kern w:val="2"/>
                 <w:sz w:val="28"/>
@@ -1358,6 +1375,7 @@
             </w:r>
             <w:r>
               <w:rPr>
+                <w:rFonts w:ascii="Times New Roman" w:hAnsi="Times New Roman"/>
                 <w:noProof/>
                 <w:webHidden/>
                 <w:sz w:val="28"/>
@@ -1367,6 +1385,7 @@
             </w:r>
             <w:r>
               <w:rPr>
+                <w:rFonts w:ascii="Times New Roman" w:hAnsi="Times New Roman"/>
                 <w:noProof/>
                 <w:webHidden/>
                 <w:sz w:val="28"/>
@@ -1376,15 +1395,17 @@
             </w:r>
             <w:r>
               <w:rPr>
+                <w:rFonts w:ascii="Times New Roman" w:hAnsi="Times New Roman"/>
                 <w:noProof/>
                 <w:webHidden/>
                 <w:sz w:val="28"/>
                 <w:szCs w:val="28"/>
               </w:rPr>
-              <w:instrText xml:space="preserve"> PAGEREF _Toc198483304 \h </w:instrText>
-            </w:r>
-            <w:r>
-              <w:rPr>
+              <w:instrText xml:space="preserve"> PAGEREF _Toc198756013 \h </w:instrText>
+            </w:r>
+            <w:r>
+              <w:rPr>
+                <w:rFonts w:ascii="Times New Roman" w:hAnsi="Times New Roman"/>
                 <w:noProof/>
                 <w:webHidden/>
                 <w:sz w:val="28"/>
@@ -1393,6 +1414,7 @@
             </w:r>
             <w:r>
               <w:rPr>
+                <w:rFonts w:ascii="Times New Roman" w:hAnsi="Times New Roman"/>
                 <w:noProof/>
                 <w:webHidden/>
                 <w:sz w:val="28"/>
@@ -1402,15 +1424,17 @@
             </w:r>
             <w:r>
               <w:rPr>
+                <w:rFonts w:ascii="Times New Roman" w:hAnsi="Times New Roman"/>
                 <w:noProof/>
                 <w:webHidden/>
                 <w:sz w:val="28"/>
                 <w:szCs w:val="28"/>
               </w:rPr>
-              <w:t>14</w:t>
-            </w:r>
-            <w:r>
-              <w:rPr>
+              <w:t>13</w:t>
+            </w:r>
+            <w:r>
+              <w:rPr>
+                <w:rFonts w:ascii="Times New Roman" w:hAnsi="Times New Roman"/>
                 <w:noProof/>
                 <w:webHidden/>
                 <w:sz w:val="28"/>
@@ -1428,7 +1452,7 @@
               <w:tab w:val="right" w:leader="dot" w:pos="9912"/>
             </w:tabs>
             <w:rPr>
-              <w:rFonts w:cstheme="minorBidi"/>
+              <w:rFonts w:ascii="Times New Roman" w:hAnsi="Times New Roman"/>
               <w:noProof/>
               <w:kern w:val="2"/>
               <w:sz w:val="28"/>
@@ -1436,7 +1460,7 @@
               <w14:ligatures w14:val="standardContextual"/>
             </w:rPr>
           </w:pPr>
-          <w:hyperlink w:anchor="_Toc198483305" w:history="1">
+          <w:hyperlink w:anchor="_Toc198756014" w:history="1">
             <w:r>
               <w:rPr>
                 <w:rStyle w:val="a3"/>
@@ -1445,11 +1469,11 @@
                 <w:sz w:val="28"/>
                 <w:szCs w:val="28"/>
               </w:rPr>
-              <w:t>4.2</w:t>
-            </w:r>
-            <w:r>
-              <w:rPr>
-                <w:rFonts w:cstheme="minorBidi"/>
+              <w:t>3.2</w:t>
+            </w:r>
+            <w:r>
+              <w:rPr>
+                <w:rFonts w:ascii="Times New Roman" w:hAnsi="Times New Roman"/>
                 <w:noProof/>
                 <w:kern w:val="2"/>
                 <w:sz w:val="28"/>
@@ -1470,6 +1494,7 @@
             </w:r>
             <w:r>
               <w:rPr>
+                <w:rFonts w:ascii="Times New Roman" w:hAnsi="Times New Roman"/>
                 <w:noProof/>
                 <w:webHidden/>
                 <w:sz w:val="28"/>
@@ -1479,6 +1504,7 @@
             </w:r>
             <w:r>
               <w:rPr>
+                <w:rFonts w:ascii="Times New Roman" w:hAnsi="Times New Roman"/>
                 <w:noProof/>
                 <w:webHidden/>
                 <w:sz w:val="28"/>
@@ -1488,15 +1514,17 @@
             </w:r>
             <w:r>
               <w:rPr>
+                <w:rFonts w:ascii="Times New Roman" w:hAnsi="Times New Roman"/>
                 <w:noProof/>
                 <w:webHidden/>
                 <w:sz w:val="28"/>
                 <w:szCs w:val="28"/>
               </w:rPr>
-              <w:instrText xml:space="preserve"> PAGEREF _Toc198483305 \h </w:instrText>
-            </w:r>
-            <w:r>
-              <w:rPr>
+              <w:instrText xml:space="preserve"> PAGEREF _Toc198756014 \h </w:instrText>
+            </w:r>
+            <w:r>
+              <w:rPr>
+                <w:rFonts w:ascii="Times New Roman" w:hAnsi="Times New Roman"/>
                 <w:noProof/>
                 <w:webHidden/>
                 <w:sz w:val="28"/>
@@ -1505,6 +1533,7 @@
             </w:r>
             <w:r>
               <w:rPr>
+                <w:rFonts w:ascii="Times New Roman" w:hAnsi="Times New Roman"/>
                 <w:noProof/>
                 <w:webHidden/>
                 <w:sz w:val="28"/>
@@ -1514,15 +1543,17 @@
             </w:r>
             <w:r>
               <w:rPr>
+                <w:rFonts w:ascii="Times New Roman" w:hAnsi="Times New Roman"/>
                 <w:noProof/>
                 <w:webHidden/>
                 <w:sz w:val="28"/>
                 <w:szCs w:val="28"/>
               </w:rPr>
-              <w:t>17</w:t>
-            </w:r>
-            <w:r>
-              <w:rPr>
+              <w:t>16</w:t>
+            </w:r>
+            <w:r>
+              <w:rPr>
+                <w:rFonts w:ascii="Times New Roman" w:hAnsi="Times New Roman"/>
                 <w:noProof/>
                 <w:webHidden/>
                 <w:sz w:val="28"/>
@@ -1536,11 +1567,10 @@
           <w:pPr>
             <w:pStyle w:val="10"/>
             <w:tabs>
-              <w:tab w:val="left" w:pos="440"/>
               <w:tab w:val="right" w:leader="dot" w:pos="9912"/>
             </w:tabs>
             <w:rPr>
-              <w:rFonts w:asciiTheme="minorHAnsi" w:eastAsiaTheme="minorEastAsia" w:hAnsiTheme="minorHAnsi" w:cstheme="minorBidi"/>
+              <w:rFonts w:ascii="Times New Roman" w:eastAsiaTheme="minorEastAsia" w:hAnsi="Times New Roman" w:cs="Times New Roman"/>
               <w:noProof/>
               <w:kern w:val="2"/>
               <w:sz w:val="28"/>
@@ -1548,7 +1578,7 @@
               <w14:ligatures w14:val="standardContextual"/>
             </w:rPr>
           </w:pPr>
-          <w:hyperlink w:anchor="_Toc198483306" w:history="1">
+          <w:hyperlink w:anchor="_Toc198756015" w:history="1">
             <w:r>
               <w:rPr>
                 <w:rStyle w:val="a3"/>
@@ -1557,31 +1587,11 @@
                 <w:sz w:val="28"/>
                 <w:szCs w:val="28"/>
               </w:rPr>
-              <w:t>5</w:t>
-            </w:r>
-            <w:r>
-              <w:rPr>
-                <w:rFonts w:asciiTheme="minorHAnsi" w:eastAsiaTheme="minorEastAsia" w:hAnsiTheme="minorHAnsi" w:cstheme="minorBidi"/>
-                <w:noProof/>
-                <w:kern w:val="2"/>
-                <w:sz w:val="28"/>
-                <w:szCs w:val="28"/>
-                <w14:ligatures w14:val="standardContextual"/>
-              </w:rPr>
-              <w:tab/>
-            </w:r>
-            <w:r>
-              <w:rPr>
-                <w:rStyle w:val="a3"/>
-                <w:rFonts w:ascii="Times New Roman" w:eastAsia="Times New Roman" w:hAnsi="Times New Roman" w:cs="Times New Roman"/>
-                <w:noProof/>
-                <w:sz w:val="28"/>
-                <w:szCs w:val="28"/>
-              </w:rPr>
               <w:t>ЗАКЛЮЧЕНИЕ</w:t>
             </w:r>
             <w:r>
               <w:rPr>
+                <w:rFonts w:ascii="Times New Roman" w:hAnsi="Times New Roman" w:cs="Times New Roman"/>
                 <w:noProof/>
                 <w:webHidden/>
                 <w:sz w:val="28"/>
@@ -1591,6 +1601,7 @@
             </w:r>
             <w:r>
               <w:rPr>
+                <w:rFonts w:ascii="Times New Roman" w:hAnsi="Times New Roman" w:cs="Times New Roman"/>
                 <w:noProof/>
                 <w:webHidden/>
                 <w:sz w:val="28"/>
@@ -1600,15 +1611,17 @@
             </w:r>
             <w:r>
               <w:rPr>
+                <w:rFonts w:ascii="Times New Roman" w:hAnsi="Times New Roman" w:cs="Times New Roman"/>
                 <w:noProof/>
                 <w:webHidden/>
                 <w:sz w:val="28"/>
                 <w:szCs w:val="28"/>
               </w:rPr>
-              <w:instrText xml:space="preserve"> PAGEREF _Toc198483306 \h </w:instrText>
-            </w:r>
-            <w:r>
-              <w:rPr>
+              <w:instrText xml:space="preserve"> PAGEREF _Toc198756015 \h </w:instrText>
+            </w:r>
+            <w:r>
+              <w:rPr>
+                <w:rFonts w:ascii="Times New Roman" w:hAnsi="Times New Roman" w:cs="Times New Roman"/>
                 <w:noProof/>
                 <w:webHidden/>
                 <w:sz w:val="28"/>
@@ -1617,6 +1630,7 @@
             </w:r>
             <w:r>
               <w:rPr>
+                <w:rFonts w:ascii="Times New Roman" w:hAnsi="Times New Roman" w:cs="Times New Roman"/>
                 <w:noProof/>
                 <w:webHidden/>
                 <w:sz w:val="28"/>
@@ -1626,15 +1640,17 @@
             </w:r>
             <w:r>
               <w:rPr>
+                <w:rFonts w:ascii="Times New Roman" w:hAnsi="Times New Roman" w:cs="Times New Roman"/>
                 <w:noProof/>
                 <w:webHidden/>
                 <w:sz w:val="28"/>
                 <w:szCs w:val="28"/>
               </w:rPr>
-              <w:t>20</w:t>
-            </w:r>
-            <w:r>
-              <w:rPr>
+              <w:t>19</w:t>
+            </w:r>
+            <w:r>
+              <w:rPr>
+                <w:rFonts w:ascii="Times New Roman" w:hAnsi="Times New Roman" w:cs="Times New Roman"/>
                 <w:noProof/>
                 <w:webHidden/>
                 <w:sz w:val="28"/>
@@ -1648,19 +1664,18 @@
           <w:pPr>
             <w:pStyle w:val="10"/>
             <w:tabs>
-              <w:tab w:val="left" w:pos="440"/>
               <w:tab w:val="right" w:leader="dot" w:pos="9912"/>
             </w:tabs>
             <w:rPr>
               <w:rFonts w:asciiTheme="minorHAnsi" w:eastAsiaTheme="minorEastAsia" w:hAnsiTheme="minorHAnsi" w:cstheme="minorBidi"/>
               <w:noProof/>
               <w:kern w:val="2"/>
-              <w:sz w:val="28"/>
-              <w:szCs w:val="28"/>
+              <w:sz w:val="24"/>
+              <w:szCs w:val="24"/>
               <w14:ligatures w14:val="standardContextual"/>
             </w:rPr>
           </w:pPr>
-          <w:hyperlink w:anchor="_Toc198483307" w:history="1">
+          <w:hyperlink w:anchor="_Toc198756016" w:history="1">
             <w:r>
               <w:rPr>
                 <w:rStyle w:val="a3"/>
@@ -1669,31 +1684,11 @@
                 <w:sz w:val="28"/>
                 <w:szCs w:val="28"/>
               </w:rPr>
-              <w:t>6</w:t>
-            </w:r>
-            <w:r>
-              <w:rPr>
-                <w:rFonts w:asciiTheme="minorHAnsi" w:eastAsiaTheme="minorEastAsia" w:hAnsiTheme="minorHAnsi" w:cstheme="minorBidi"/>
-                <w:noProof/>
-                <w:kern w:val="2"/>
-                <w:sz w:val="28"/>
-                <w:szCs w:val="28"/>
-                <w14:ligatures w14:val="standardContextual"/>
-              </w:rPr>
-              <w:tab/>
-            </w:r>
-            <w:r>
-              <w:rPr>
-                <w:rStyle w:val="a3"/>
-                <w:rFonts w:ascii="Times New Roman" w:eastAsia="Times New Roman" w:hAnsi="Times New Roman" w:cs="Times New Roman"/>
-                <w:noProof/>
-                <w:sz w:val="28"/>
-                <w:szCs w:val="28"/>
-              </w:rPr>
               <w:t>СПИСОК ИСПОЛЬЗУЕМОЙ ЛИТЕРАТУРЫ</w:t>
             </w:r>
             <w:r>
               <w:rPr>
+                <w:rFonts w:ascii="Times New Roman" w:hAnsi="Times New Roman" w:cs="Times New Roman"/>
                 <w:noProof/>
                 <w:webHidden/>
                 <w:sz w:val="28"/>
@@ -1703,6 +1698,7 @@
             </w:r>
             <w:r>
               <w:rPr>
+                <w:rFonts w:ascii="Times New Roman" w:hAnsi="Times New Roman" w:cs="Times New Roman"/>
                 <w:noProof/>
                 <w:webHidden/>
                 <w:sz w:val="28"/>
@@ -1712,15 +1708,17 @@
             </w:r>
             <w:r>
               <w:rPr>
+                <w:rFonts w:ascii="Times New Roman" w:hAnsi="Times New Roman" w:cs="Times New Roman"/>
                 <w:noProof/>
                 <w:webHidden/>
                 <w:sz w:val="28"/>
                 <w:szCs w:val="28"/>
               </w:rPr>
-              <w:instrText xml:space="preserve"> PAGEREF _Toc198483307 \h </w:instrText>
-            </w:r>
-            <w:r>
-              <w:rPr>
+              <w:instrText xml:space="preserve"> PAGEREF _Toc198756016 \h </w:instrText>
+            </w:r>
+            <w:r>
+              <w:rPr>
+                <w:rFonts w:ascii="Times New Roman" w:hAnsi="Times New Roman" w:cs="Times New Roman"/>
                 <w:noProof/>
                 <w:webHidden/>
                 <w:sz w:val="28"/>
@@ -1729,6 +1727,7 @@
             </w:r>
             <w:r>
               <w:rPr>
+                <w:rFonts w:ascii="Times New Roman" w:hAnsi="Times New Roman" w:cs="Times New Roman"/>
                 <w:noProof/>
                 <w:webHidden/>
                 <w:sz w:val="28"/>
@@ -1738,15 +1737,17 @@
             </w:r>
             <w:r>
               <w:rPr>
+                <w:rFonts w:ascii="Times New Roman" w:hAnsi="Times New Roman" w:cs="Times New Roman"/>
                 <w:noProof/>
                 <w:webHidden/>
                 <w:sz w:val="28"/>
                 <w:szCs w:val="28"/>
               </w:rPr>
-              <w:t>21</w:t>
-            </w:r>
-            <w:r>
-              <w:rPr>
+              <w:t>20</w:t>
+            </w:r>
+            <w:r>
+              <w:rPr>
+                <w:rFonts w:ascii="Times New Roman" w:hAnsi="Times New Roman" w:cs="Times New Roman"/>
                 <w:noProof/>
                 <w:webHidden/>
                 <w:sz w:val="28"/>
@@ -1906,12 +1907,8 @@
         <w:pStyle w:val="ad"/>
         <w:keepNext/>
         <w:keepLines/>
-        <w:numPr>
-          <w:ilvl w:val="0"/>
-          <w:numId w:val="1"/>
-        </w:numPr>
         <w:spacing w:after="0" w:line="360" w:lineRule="auto"/>
-        <w:ind w:left="0" w:firstLine="709"/>
+        <w:ind w:left="0"/>
         <w:jc w:val="center"/>
         <w:outlineLvl w:val="0"/>
         <w:rPr>
@@ -1923,7 +1920,7 @@
           <w:szCs w:val="28"/>
         </w:rPr>
       </w:pPr>
-      <w:bookmarkStart w:id="0" w:name="_Toc198483297"/>
+      <w:bookmarkStart w:id="0" w:name="_Toc198756006"/>
       <w:r>
         <w:rPr>
           <w:rFonts w:ascii="Times New Roman" w:eastAsia="Times New Roman" w:hAnsi="Times New Roman" w:cs="Times New Roman"/>
@@ -1933,7 +1930,6 @@
           <w:sz w:val="28"/>
           <w:szCs w:val="28"/>
         </w:rPr>
-        <w:lastRenderedPageBreak/>
         <w:t>ОБЩАЯ ИНФОРМАЦИЯ О ПРОЕКТЕ</w:t>
       </w:r>
       <w:bookmarkEnd w:id="0"/>
@@ -1956,7 +1952,16 @@
           <w:sz w:val="28"/>
           <w:szCs w:val="28"/>
         </w:rPr>
-        <w:t>Современный рынок труда предъявляет всё более высокие и быстро меняющиеся требования к специалистам. Компании ищут не просто дипломированных выпускников, а сотрудников, обладающих конкретным набором профессиональных и универсальных компетенций, способных к обучению, адаптации и решению практических задач. Однако во многих случаях выпускники вузов испытывают затруднения при выходе на рынок труда: они не до конца осознают свои сильные и слабые стороны, не могут грамотно представить свои навыки работодателю, а образовательные программы не всегда обеспечивают развитие актуальных для отрасли компетенций.</w:t>
+        <w:t xml:space="preserve">Современный рынок труда предъявляет всё более высокие и быстро меняющиеся требования к специалистам. Компании ищут не просто </w:t>
+      </w:r>
+      <w:r>
+        <w:rPr>
+          <w:rFonts w:ascii="Times New Roman" w:hAnsi="Times New Roman" w:cs="Times New Roman"/>
+          <w:sz w:val="28"/>
+          <w:szCs w:val="28"/>
+        </w:rPr>
+        <w:lastRenderedPageBreak/>
+        <w:t>дипломированных выпускников, а сотрудников, обладающих конкретным набором профессиональных и универсальных компетенций, способных к обучению, адаптации и решению практических задач. Однако во многих случаях выпускники вузов испытывают затруднения при выходе на рынок труда: они не до конца осознают свои сильные и слабые стороны, не могут грамотно представить свои навыки работодателю, а образовательные программы не всегда обеспечивают развитие актуальных для отрасли компетенций.</w:t>
       </w:r>
     </w:p>
     <w:p>
@@ -2112,16 +2117,7 @@
           <w:sz w:val="28"/>
           <w:szCs w:val="28"/>
         </w:rPr>
-        <w:t xml:space="preserve">Важным направлением работы стало определение и подбор эффективных методов развития компетенций. Для каждой из них были подобраны практические </w:t>
-      </w:r>
-      <w:r>
-        <w:rPr>
-          <w:rFonts w:ascii="Times New Roman" w:hAnsi="Times New Roman" w:cs="Times New Roman"/>
-          <w:sz w:val="28"/>
-          <w:szCs w:val="28"/>
-        </w:rPr>
-        <w:lastRenderedPageBreak/>
-        <w:t>инструменты: курсы, тренинги, проектные задачи, внешние ресурсы, а также рекомендации по саморазвитию. Эти материалы позволяют студентам планировать развитие конкретных навыков, необходимых для профессионального роста.</w:t>
+        <w:t>Важным направлением работы стало определение и подбор эффективных методов развития компетенций. Для каждой из них были подобраны практические инструменты: курсы, тренинги, проектные задачи, внешние ресурсы, а также рекомендации по саморазвитию. Эти материалы позволяют студентам планировать развитие конкретных навыков, необходимых для профессионального роста.</w:t>
       </w:r>
     </w:p>
     <w:p>
@@ -2142,6 +2138,7 @@
           <w:sz w:val="28"/>
           <w:szCs w:val="28"/>
         </w:rPr>
+        <w:lastRenderedPageBreak/>
         <w:t xml:space="preserve">Для повышения доступности и наглядности была создана инфографика, визуализирующая структуру и взаимосвязи компетенций. Визуальные решения стали частью общей </w:t>
       </w:r>
       <w:proofErr w:type="spellStart"/>
@@ -2265,7 +2262,6 @@
           <w:sz w:val="28"/>
           <w:szCs w:val="28"/>
         </w:rPr>
-        <w:lastRenderedPageBreak/>
         <w:t>Проект «Карты компетенций для выпускника» — это не только инструмент карьерной навигации для студентов, но и шаг к сближению системы образования с реальными потребностями экономики.</w:t>
       </w:r>
     </w:p>
@@ -2291,7 +2287,7 @@
           <w:szCs w:val="28"/>
         </w:rPr>
       </w:pPr>
-      <w:bookmarkStart w:id="1" w:name="_Toc198483298"/>
+      <w:bookmarkStart w:id="1" w:name="_Toc198756007"/>
       <w:r>
         <w:rPr>
           <w:rFonts w:ascii="Times New Roman" w:eastAsia="Times New Roman" w:hAnsi="Times New Roman" w:cs="Times New Roman"/>
@@ -2459,7 +2455,7 @@
           <w:szCs w:val="28"/>
         </w:rPr>
       </w:pPr>
-      <w:bookmarkStart w:id="2" w:name="_Toc198483299"/>
+      <w:bookmarkStart w:id="2" w:name="_Toc198756008"/>
       <w:r>
         <w:rPr>
           <w:rFonts w:ascii="Times New Roman" w:eastAsia="Times New Roman" w:hAnsi="Times New Roman" w:cs="Times New Roman"/>
@@ -2504,7 +2500,7 @@
           <w:szCs w:val="28"/>
         </w:rPr>
       </w:pPr>
-      <w:bookmarkStart w:id="3" w:name="_Toc198483300"/>
+      <w:bookmarkStart w:id="3" w:name="_Toc198756009"/>
       <w:r>
         <w:rPr>
           <w:rFonts w:ascii="Times New Roman" w:eastAsia="Times New Roman" w:hAnsi="Times New Roman" w:cs="Times New Roman"/>
@@ -3688,7 +3684,7 @@
           <w:szCs w:val="28"/>
         </w:rPr>
       </w:pPr>
-      <w:bookmarkStart w:id="4" w:name="_Toc198483301"/>
+      <w:bookmarkStart w:id="4" w:name="_Toc198756010"/>
       <w:r>
         <w:rPr>
           <w:rFonts w:ascii="Times New Roman" w:eastAsia="Times New Roman" w:hAnsi="Times New Roman" w:cs="Times New Roman"/>
@@ -3710,20 +3706,9 @@
           <w:sz w:val="28"/>
           <w:szCs w:val="28"/>
         </w:rPr>
-        <w:t xml:space="preserve"> заданий вариативно</w:t>
+        <w:t xml:space="preserve"> заданий вариативной части</w:t>
       </w:r>
       <w:bookmarkEnd w:id="4"/>
-      <w:r>
-        <w:rPr>
-          <w:rFonts w:ascii="Times New Roman" w:eastAsia="Times New Roman" w:hAnsi="Times New Roman" w:cs="Times New Roman"/>
-          <w:b/>
-          <w:bCs/>
-          <w:color w:val="000000"/>
-          <w:sz w:val="28"/>
-          <w:szCs w:val="28"/>
-        </w:rPr>
-        <w:t>й части</w:t>
-      </w:r>
     </w:p>
     <w:p>
       <w:pPr>
@@ -3832,88 +3817,104 @@
         </w:rPr>
         <w:t>Выберите любую технологию (тематику) из списка, представленного в репозитории </w:t>
       </w:r>
-      <w:hyperlink r:id="rId8" w:history="1">
-        <w:proofErr w:type="spellStart"/>
-        <w:r>
-          <w:rPr>
-            <w:rStyle w:val="a3"/>
-            <w:rFonts w:ascii="Times New Roman" w:eastAsia="Times New Roman" w:hAnsi="Times New Roman" w:cs="Times New Roman"/>
-            <w:sz w:val="28"/>
-            <w:szCs w:val="28"/>
-          </w:rPr>
-          <w:t>codecrafters-io</w:t>
-        </w:r>
-        <w:proofErr w:type="spellEnd"/>
-        <w:r>
-          <w:rPr>
-            <w:rStyle w:val="a3"/>
-            <w:rFonts w:ascii="Times New Roman" w:eastAsia="Times New Roman" w:hAnsi="Times New Roman" w:cs="Times New Roman"/>
-            <w:sz w:val="28"/>
-            <w:szCs w:val="28"/>
-          </w:rPr>
-          <w:t>/</w:t>
-        </w:r>
-        <w:proofErr w:type="spellStart"/>
-        <w:r>
-          <w:rPr>
-            <w:rStyle w:val="a3"/>
-            <w:rFonts w:ascii="Times New Roman" w:eastAsia="Times New Roman" w:hAnsi="Times New Roman" w:cs="Times New Roman"/>
-            <w:sz w:val="28"/>
-            <w:szCs w:val="28"/>
-          </w:rPr>
-          <w:t>build</w:t>
-        </w:r>
-        <w:proofErr w:type="spellEnd"/>
-        <w:r>
-          <w:rPr>
-            <w:rStyle w:val="a3"/>
-            <w:rFonts w:ascii="Times New Roman" w:eastAsia="Times New Roman" w:hAnsi="Times New Roman" w:cs="Times New Roman"/>
-            <w:sz w:val="28"/>
-            <w:szCs w:val="28"/>
-          </w:rPr>
-          <w:t>-</w:t>
-        </w:r>
-        <w:proofErr w:type="spellStart"/>
-        <w:r>
-          <w:rPr>
-            <w:rStyle w:val="a3"/>
-            <w:rFonts w:ascii="Times New Roman" w:eastAsia="Times New Roman" w:hAnsi="Times New Roman" w:cs="Times New Roman"/>
-            <w:sz w:val="28"/>
-            <w:szCs w:val="28"/>
-          </w:rPr>
-          <w:t>your</w:t>
-        </w:r>
-        <w:proofErr w:type="spellEnd"/>
-        <w:r>
-          <w:rPr>
-            <w:rStyle w:val="a3"/>
-            <w:rFonts w:ascii="Times New Roman" w:eastAsia="Times New Roman" w:hAnsi="Times New Roman" w:cs="Times New Roman"/>
-            <w:sz w:val="28"/>
-            <w:szCs w:val="28"/>
-          </w:rPr>
-          <w:t>-</w:t>
-        </w:r>
-        <w:proofErr w:type="spellStart"/>
-        <w:r>
-          <w:rPr>
-            <w:rStyle w:val="a3"/>
-            <w:rFonts w:ascii="Times New Roman" w:eastAsia="Times New Roman" w:hAnsi="Times New Roman" w:cs="Times New Roman"/>
-            <w:sz w:val="28"/>
-            <w:szCs w:val="28"/>
-          </w:rPr>
-          <w:t>own</w:t>
-        </w:r>
-        <w:proofErr w:type="spellEnd"/>
-        <w:r>
-          <w:rPr>
-            <w:rStyle w:val="a3"/>
-            <w:rFonts w:ascii="Times New Roman" w:eastAsia="Times New Roman" w:hAnsi="Times New Roman" w:cs="Times New Roman"/>
-            <w:sz w:val="28"/>
-            <w:szCs w:val="28"/>
-          </w:rPr>
-          <w:t>-x</w:t>
-        </w:r>
-      </w:hyperlink>
+      <w:proofErr w:type="spellStart"/>
+      <w:r>
+        <w:fldChar w:fldCharType="begin"/>
+      </w:r>
+      <w:r>
+        <w:instrText>HYPERLINK "https://github.com/codecrafters-io/build-your-own-x"</w:instrText>
+      </w:r>
+      <w:r>
+        <w:fldChar w:fldCharType="separate"/>
+      </w:r>
+      <w:r>
+        <w:rPr>
+          <w:rStyle w:val="a3"/>
+          <w:rFonts w:ascii="Times New Roman" w:eastAsia="Times New Roman" w:hAnsi="Times New Roman" w:cs="Times New Roman"/>
+          <w:sz w:val="28"/>
+          <w:szCs w:val="28"/>
+        </w:rPr>
+        <w:t>codecrafters-io</w:t>
+      </w:r>
+      <w:proofErr w:type="spellEnd"/>
+      <w:r>
+        <w:rPr>
+          <w:rStyle w:val="a3"/>
+          <w:rFonts w:ascii="Times New Roman" w:eastAsia="Times New Roman" w:hAnsi="Times New Roman" w:cs="Times New Roman"/>
+          <w:sz w:val="28"/>
+          <w:szCs w:val="28"/>
+        </w:rPr>
+        <w:t>/</w:t>
+      </w:r>
+      <w:proofErr w:type="spellStart"/>
+      <w:r>
+        <w:rPr>
+          <w:rStyle w:val="a3"/>
+          <w:rFonts w:ascii="Times New Roman" w:eastAsia="Times New Roman" w:hAnsi="Times New Roman" w:cs="Times New Roman"/>
+          <w:sz w:val="28"/>
+          <w:szCs w:val="28"/>
+        </w:rPr>
+        <w:t>build</w:t>
+      </w:r>
+      <w:proofErr w:type="spellEnd"/>
+      <w:r>
+        <w:rPr>
+          <w:rStyle w:val="a3"/>
+          <w:rFonts w:ascii="Times New Roman" w:eastAsia="Times New Roman" w:hAnsi="Times New Roman" w:cs="Times New Roman"/>
+          <w:sz w:val="28"/>
+          <w:szCs w:val="28"/>
+        </w:rPr>
+        <w:t>-</w:t>
+      </w:r>
+      <w:proofErr w:type="spellStart"/>
+      <w:r>
+        <w:rPr>
+          <w:rStyle w:val="a3"/>
+          <w:rFonts w:ascii="Times New Roman" w:eastAsia="Times New Roman" w:hAnsi="Times New Roman" w:cs="Times New Roman"/>
+          <w:sz w:val="28"/>
+          <w:szCs w:val="28"/>
+        </w:rPr>
+        <w:t>your</w:t>
+      </w:r>
+      <w:proofErr w:type="spellEnd"/>
+      <w:r>
+        <w:rPr>
+          <w:rStyle w:val="a3"/>
+          <w:rFonts w:ascii="Times New Roman" w:eastAsia="Times New Roman" w:hAnsi="Times New Roman" w:cs="Times New Roman"/>
+          <w:sz w:val="28"/>
+          <w:szCs w:val="28"/>
+        </w:rPr>
+        <w:t>-</w:t>
+      </w:r>
+      <w:proofErr w:type="spellStart"/>
+      <w:r>
+        <w:rPr>
+          <w:rStyle w:val="a3"/>
+          <w:rFonts w:ascii="Times New Roman" w:eastAsia="Times New Roman" w:hAnsi="Times New Roman" w:cs="Times New Roman"/>
+          <w:sz w:val="28"/>
+          <w:szCs w:val="28"/>
+        </w:rPr>
+        <w:t>own</w:t>
+      </w:r>
+      <w:proofErr w:type="spellEnd"/>
+      <w:r>
+        <w:rPr>
+          <w:rStyle w:val="a3"/>
+          <w:rFonts w:ascii="Times New Roman" w:eastAsia="Times New Roman" w:hAnsi="Times New Roman" w:cs="Times New Roman"/>
+          <w:sz w:val="28"/>
+          <w:szCs w:val="28"/>
+        </w:rPr>
+        <w:t>-x</w:t>
+      </w:r>
+      <w:r>
+        <w:rPr>
+          <w:rStyle w:val="a3"/>
+          <w:rFonts w:ascii="Times New Roman" w:eastAsia="Times New Roman" w:hAnsi="Times New Roman" w:cs="Times New Roman"/>
+          <w:sz w:val="28"/>
+          <w:szCs w:val="28"/>
+        </w:rPr>
+        <w:fldChar w:fldCharType="end"/>
+      </w:r>
       <w:r>
         <w:rPr>
           <w:rFonts w:ascii="Times New Roman" w:eastAsia="Times New Roman" w:hAnsi="Times New Roman" w:cs="Times New Roman"/>
@@ -4447,7 +4448,7 @@
           <w:szCs w:val="28"/>
         </w:rPr>
       </w:pPr>
-      <w:bookmarkStart w:id="5" w:name="_Toc198483302"/>
+      <w:bookmarkStart w:id="5" w:name="_Toc198756011"/>
       <w:r>
         <w:rPr>
           <w:rFonts w:ascii="Times New Roman" w:eastAsia="Times New Roman" w:hAnsi="Times New Roman" w:cs="Times New Roman"/>
@@ -5417,7 +5418,6 @@
           <w:color w:val="000000"/>
           <w:sz w:val="28"/>
           <w:szCs w:val="28"/>
-          <w:lang w:val="en-US"/>
         </w:rPr>
       </w:pPr>
       <w:r>
@@ -5453,7 +5453,7 @@
           <w:szCs w:val="28"/>
         </w:rPr>
       </w:pPr>
-      <w:bookmarkStart w:id="6" w:name="_Toc198483303"/>
+      <w:bookmarkStart w:id="6" w:name="_Toc198756012"/>
       <w:r>
         <w:rPr>
           <w:rFonts w:ascii="Times New Roman" w:eastAsia="Times New Roman" w:hAnsi="Times New Roman" w:cs="Times New Roman"/>
@@ -5490,7 +5490,7 @@
           <w:szCs w:val="28"/>
         </w:rPr>
       </w:pPr>
-      <w:bookmarkStart w:id="7" w:name="_Toc198483304"/>
+      <w:bookmarkStart w:id="7" w:name="_Toc198756013"/>
       <w:r>
         <w:rPr>
           <w:rFonts w:ascii="Times New Roman" w:eastAsia="Times New Roman" w:hAnsi="Times New Roman" w:cs="Times New Roman"/>
@@ -6222,6 +6222,7 @@
                 <w:color w:val="000000"/>
                 <w:sz w:val="28"/>
                 <w:szCs w:val="28"/>
+                <w:lang w:val="en-US"/>
               </w:rPr>
             </w:pPr>
             <w:r>
@@ -6268,16 +6269,18 @@
                 <w:color w:val="000000"/>
                 <w:sz w:val="28"/>
                 <w:szCs w:val="28"/>
+                <w:lang w:val="en-US"/>
               </w:rPr>
               <w:t>«</w:t>
             </w:r>
-            <w:hyperlink r:id="rId9" w:history="1">
+            <w:hyperlink r:id="rId8" w:history="1">
               <w:r>
                 <w:rPr>
                   <w:rFonts w:ascii="Times New Roman" w:eastAsia="Times New Roman" w:hAnsi="Times New Roman" w:cs="Times New Roman"/>
                   <w:color w:val="000000"/>
                   <w:sz w:val="28"/>
                   <w:szCs w:val="28"/>
+                  <w:lang w:val="en-US"/>
                 </w:rPr>
                 <w:t>Node.js: How to make a responsive telegram bot</w:t>
               </w:r>
@@ -6288,6 +6291,7 @@
                 <w:color w:val="000000"/>
                 <w:sz w:val="28"/>
                 <w:szCs w:val="28"/>
+                <w:lang w:val="en-US"/>
               </w:rPr>
               <w:t>»</w:t>
             </w:r>
@@ -6843,7 +6847,7 @@
           <w:szCs w:val="28"/>
         </w:rPr>
       </w:pPr>
-      <w:bookmarkStart w:id="8" w:name="_Toc198483305"/>
+      <w:bookmarkStart w:id="8" w:name="_Toc198756014"/>
       <w:r>
         <w:rPr>
           <w:rFonts w:ascii="Times New Roman" w:eastAsia="Times New Roman" w:hAnsi="Times New Roman" w:cs="Times New Roman"/>
@@ -7409,34 +7413,7 @@
                 <w:sz w:val="28"/>
                 <w:szCs w:val="28"/>
               </w:rPr>
-              <w:t>Написание отчета о в</w:t>
-            </w:r>
-            <w:r>
-              <w:rPr>
-                <w:rFonts w:ascii="Times New Roman" w:eastAsia="Times New Roman" w:hAnsi="Times New Roman" w:cs="Times New Roman"/>
-                <w:color w:val="000000"/>
-                <w:sz w:val="28"/>
-                <w:szCs w:val="28"/>
-              </w:rPr>
-              <w:t>заимодействи</w:t>
-            </w:r>
-            <w:r>
-              <w:rPr>
-                <w:rFonts w:ascii="Times New Roman" w:eastAsia="Times New Roman" w:hAnsi="Times New Roman" w:cs="Times New Roman"/>
-                <w:color w:val="000000"/>
-                <w:sz w:val="28"/>
-                <w:szCs w:val="28"/>
-              </w:rPr>
-              <w:t>и</w:t>
-            </w:r>
-            <w:r>
-              <w:rPr>
-                <w:rFonts w:ascii="Times New Roman" w:eastAsia="Times New Roman" w:hAnsi="Times New Roman" w:cs="Times New Roman"/>
-                <w:color w:val="000000"/>
-                <w:sz w:val="28"/>
-                <w:szCs w:val="28"/>
-              </w:rPr>
-              <w:t xml:space="preserve"> с организацией-партнером «ООО Ингосстрах»</w:t>
+              <w:t>Написание отчета о взаимодействии с организацией-партнером «ООО Ингосстрах»</w:t>
             </w:r>
           </w:p>
         </w:tc>
@@ -7494,25 +7471,7 @@
                 <w:sz w:val="28"/>
                 <w:szCs w:val="28"/>
               </w:rPr>
-              <w:t xml:space="preserve">Взаимодействие с организацией-партнером «ООО </w:t>
-            </w:r>
-            <w:r>
-              <w:rPr>
-                <w:rFonts w:ascii="Times New Roman" w:eastAsia="Times New Roman" w:hAnsi="Times New Roman" w:cs="Times New Roman"/>
-                <w:color w:val="000000"/>
-                <w:sz w:val="28"/>
-                <w:szCs w:val="28"/>
-              </w:rPr>
-              <w:t>ПСБ</w:t>
-            </w:r>
-            <w:r>
-              <w:rPr>
-                <w:rFonts w:ascii="Times New Roman" w:eastAsia="Times New Roman" w:hAnsi="Times New Roman" w:cs="Times New Roman"/>
-                <w:color w:val="000000"/>
-                <w:sz w:val="28"/>
-                <w:szCs w:val="28"/>
-              </w:rPr>
-              <w:t>»</w:t>
+              <w:t>Взаимодействие с организацией-партнером «ООО ПСБ»</w:t>
             </w:r>
           </w:p>
         </w:tc>
@@ -7835,7 +7794,7 @@
               </w:rPr>
               <w:t xml:space="preserve"> «</w:t>
             </w:r>
-            <w:hyperlink r:id="rId10" w:history="1">
+            <w:hyperlink r:id="rId9" w:history="1">
               <w:r>
                 <w:rPr>
                   <w:rFonts w:ascii="Times New Roman" w:eastAsia="Times New Roman" w:hAnsi="Times New Roman" w:cs="Times New Roman"/>
@@ -8149,16 +8108,7 @@
                 <w:szCs w:val="28"/>
               </w:rPr>
               <w:lastRenderedPageBreak/>
-              <w:t>Д</w:t>
-            </w:r>
-            <w:r>
-              <w:rPr>
-                <w:rFonts w:ascii="Times New Roman" w:eastAsia="Times New Roman" w:hAnsi="Times New Roman" w:cs="Times New Roman"/>
-                <w:color w:val="000000"/>
-                <w:sz w:val="28"/>
-                <w:szCs w:val="28"/>
-              </w:rPr>
-              <w:t>окументир</w:t>
+              <w:t>Документир</w:t>
             </w:r>
             <w:r>
               <w:rPr>
@@ -8333,12 +8283,8 @@
         <w:keepNext/>
         <w:keepLines/>
         <w:pageBreakBefore/>
-        <w:numPr>
-          <w:ilvl w:val="0"/>
-          <w:numId w:val="1"/>
-        </w:numPr>
         <w:spacing w:after="0" w:line="360" w:lineRule="auto"/>
-        <w:ind w:left="0" w:firstLine="709"/>
+        <w:ind w:left="0"/>
         <w:jc w:val="center"/>
         <w:outlineLvl w:val="0"/>
         <w:rPr>
@@ -8350,7 +8296,7 @@
           <w:szCs w:val="28"/>
         </w:rPr>
       </w:pPr>
-      <w:bookmarkStart w:id="9" w:name="_Toc198483306"/>
+      <w:bookmarkStart w:id="9" w:name="_Toc198756015"/>
       <w:r>
         <w:rPr>
           <w:rFonts w:ascii="Times New Roman" w:eastAsia="Times New Roman" w:hAnsi="Times New Roman" w:cs="Times New Roman"/>
@@ -8505,12 +8451,8 @@
       <w:pPr>
         <w:pStyle w:val="ad"/>
         <w:pageBreakBefore/>
-        <w:numPr>
-          <w:ilvl w:val="0"/>
-          <w:numId w:val="1"/>
-        </w:numPr>
         <w:spacing w:before="100" w:beforeAutospacing="1" w:after="100" w:afterAutospacing="1" w:line="360" w:lineRule="auto"/>
-        <w:ind w:left="0" w:firstLine="709"/>
+        <w:ind w:left="0"/>
         <w:jc w:val="center"/>
         <w:outlineLvl w:val="0"/>
         <w:rPr>
@@ -8521,7 +8463,7 @@
           <w:szCs w:val="28"/>
         </w:rPr>
       </w:pPr>
-      <w:bookmarkStart w:id="10" w:name="_Toc198483307"/>
+      <w:bookmarkStart w:id="10" w:name="_Toc198756016"/>
       <w:r>
         <w:rPr>
           <w:rFonts w:ascii="Times New Roman" w:eastAsia="Times New Roman" w:hAnsi="Times New Roman" w:cs="Times New Roman"/>
@@ -8561,27 +8503,9 @@
           <w:szCs w:val="28"/>
           <w:lang w:val="en-US"/>
         </w:rPr>
-        <w:t>Hugo: The world’s fastest framework for building websites</w:t>
-      </w:r>
-      <w:r>
-        <w:rPr>
-          <w:rFonts w:ascii="Times New Roman" w:eastAsia="Times New Roman" w:hAnsi="Times New Roman" w:cs="Times New Roman"/>
-          <w:sz w:val="28"/>
-          <w:szCs w:val="28"/>
-          <w:lang w:val="en-US"/>
-        </w:rPr>
-        <w:t xml:space="preserve"> </w:t>
-      </w:r>
-      <w:r>
-        <w:rPr>
-          <w:rFonts w:ascii="Times New Roman" w:eastAsia="Times New Roman" w:hAnsi="Times New Roman" w:cs="Times New Roman"/>
-          <w:sz w:val="28"/>
-          <w:szCs w:val="28"/>
-          <w:lang w:val="en-US"/>
-        </w:rPr>
-        <w:t xml:space="preserve">— </w:t>
-      </w:r>
-      <w:hyperlink r:id="rId11" w:history="1">
+        <w:t xml:space="preserve">Hugo: The world’s fastest framework for building websites — </w:t>
+      </w:r>
+      <w:hyperlink r:id="rId10" w:history="1">
         <w:r>
           <w:rPr>
             <w:rStyle w:val="a3"/>
@@ -8600,6 +8524,23 @@
           <w:szCs w:val="28"/>
           <w:lang w:val="en-US"/>
         </w:rPr>
+        <w:t xml:space="preserve"> (</w:t>
+      </w:r>
+      <w:r>
+        <w:rPr>
+          <w:rFonts w:ascii="Times New Roman" w:eastAsia="Times New Roman" w:hAnsi="Times New Roman" w:cs="Times New Roman"/>
+          <w:sz w:val="28"/>
+          <w:szCs w:val="28"/>
+        </w:rPr>
+        <w:t>официальная</w:t>
+      </w:r>
+      <w:r>
+        <w:rPr>
+          <w:rFonts w:ascii="Times New Roman" w:eastAsia="Times New Roman" w:hAnsi="Times New Roman" w:cs="Times New Roman"/>
+          <w:sz w:val="28"/>
+          <w:szCs w:val="28"/>
+          <w:lang w:val="en-US"/>
+        </w:rPr>
         <w:t xml:space="preserve"> </w:t>
       </w:r>
       <w:r>
@@ -8607,17 +8548,25 @@
           <w:rFonts w:ascii="Times New Roman" w:eastAsia="Times New Roman" w:hAnsi="Times New Roman" w:cs="Times New Roman"/>
           <w:sz w:val="28"/>
           <w:szCs w:val="28"/>
+        </w:rPr>
+        <w:t>документация</w:t>
+      </w:r>
+      <w:r>
+        <w:rPr>
+          <w:rFonts w:ascii="Times New Roman" w:eastAsia="Times New Roman" w:hAnsi="Times New Roman" w:cs="Times New Roman"/>
+          <w:sz w:val="28"/>
+          <w:szCs w:val="28"/>
           <w:lang w:val="en-US"/>
         </w:rPr>
-        <w:t>(</w:t>
-      </w:r>
-      <w:r>
-        <w:rPr>
-          <w:rFonts w:ascii="Times New Roman" w:eastAsia="Times New Roman" w:hAnsi="Times New Roman" w:cs="Times New Roman"/>
-          <w:sz w:val="28"/>
-          <w:szCs w:val="28"/>
-        </w:rPr>
-        <w:t>официальная</w:t>
+        <w:t xml:space="preserve"> </w:t>
+      </w:r>
+      <w:r>
+        <w:rPr>
+          <w:rFonts w:ascii="Times New Roman" w:eastAsia="Times New Roman" w:hAnsi="Times New Roman" w:cs="Times New Roman"/>
+          <w:sz w:val="28"/>
+          <w:szCs w:val="28"/>
+        </w:rPr>
+        <w:t>генератора</w:t>
       </w:r>
       <w:r>
         <w:rPr>
@@ -8634,7 +8583,7 @@
           <w:sz w:val="28"/>
           <w:szCs w:val="28"/>
         </w:rPr>
-        <w:t>документация</w:t>
+        <w:t>статических</w:t>
       </w:r>
       <w:r>
         <w:rPr>
@@ -8651,7 +8600,7 @@
           <w:sz w:val="28"/>
           <w:szCs w:val="28"/>
         </w:rPr>
-        <w:t>генератора</w:t>
+        <w:t>сайтов</w:t>
       </w:r>
       <w:r>
         <w:rPr>
@@ -8660,50 +8609,7 @@
           <w:szCs w:val="28"/>
           <w:lang w:val="en-US"/>
         </w:rPr>
-        <w:t xml:space="preserve"> </w:t>
-      </w:r>
-      <w:r>
-        <w:rPr>
-          <w:rFonts w:ascii="Times New Roman" w:eastAsia="Times New Roman" w:hAnsi="Times New Roman" w:cs="Times New Roman"/>
-          <w:sz w:val="28"/>
-          <w:szCs w:val="28"/>
-        </w:rPr>
-        <w:t>статических</w:t>
-      </w:r>
-      <w:r>
-        <w:rPr>
-          <w:rFonts w:ascii="Times New Roman" w:eastAsia="Times New Roman" w:hAnsi="Times New Roman" w:cs="Times New Roman"/>
-          <w:sz w:val="28"/>
-          <w:szCs w:val="28"/>
-          <w:lang w:val="en-US"/>
-        </w:rPr>
-        <w:t xml:space="preserve"> </w:t>
-      </w:r>
-      <w:r>
-        <w:rPr>
-          <w:rFonts w:ascii="Times New Roman" w:eastAsia="Times New Roman" w:hAnsi="Times New Roman" w:cs="Times New Roman"/>
-          <w:sz w:val="28"/>
-          <w:szCs w:val="28"/>
-        </w:rPr>
-        <w:t>сайтов</w:t>
-      </w:r>
-      <w:r>
-        <w:rPr>
-          <w:rFonts w:ascii="Times New Roman" w:eastAsia="Times New Roman" w:hAnsi="Times New Roman" w:cs="Times New Roman"/>
-          <w:sz w:val="28"/>
-          <w:szCs w:val="28"/>
-          <w:lang w:val="en-US"/>
-        </w:rPr>
-        <w:t xml:space="preserve"> Hugo)</w:t>
-      </w:r>
-      <w:r>
-        <w:rPr>
-          <w:rFonts w:ascii="Times New Roman" w:eastAsia="Times New Roman" w:hAnsi="Times New Roman" w:cs="Times New Roman"/>
-          <w:sz w:val="28"/>
-          <w:szCs w:val="28"/>
-          <w:lang w:val="en-US"/>
-        </w:rPr>
-        <w:t xml:space="preserve"> </w:t>
+        <w:t xml:space="preserve"> Hugo) </w:t>
       </w:r>
     </w:p>
     <w:p>
@@ -8792,7 +8698,7 @@
         </w:rPr>
         <w:t xml:space="preserve"> – </w:t>
       </w:r>
-      <w:hyperlink r:id="rId12" w:history="1">
+      <w:hyperlink r:id="rId11" w:history="1">
         <w:r>
           <w:rPr>
             <w:rStyle w:val="a3"/>
@@ -8829,23 +8735,7 @@
           <w:sz w:val="28"/>
           <w:szCs w:val="28"/>
         </w:rPr>
-        <w:t xml:space="preserve"> </w:t>
-      </w:r>
-      <w:r>
-        <w:rPr>
-          <w:rFonts w:ascii="Times New Roman" w:eastAsia="Times New Roman" w:hAnsi="Times New Roman" w:cs="Times New Roman"/>
-          <w:sz w:val="28"/>
-          <w:szCs w:val="28"/>
-        </w:rPr>
-        <w:t>(руководство по быстрой настройке и запуску сайта на Hugo)</w:t>
-      </w:r>
-      <w:r>
-        <w:rPr>
-          <w:rFonts w:ascii="Times New Roman" w:eastAsia="Times New Roman" w:hAnsi="Times New Roman" w:cs="Times New Roman"/>
-          <w:sz w:val="28"/>
-          <w:szCs w:val="28"/>
-        </w:rPr>
-        <w:t xml:space="preserve">. </w:t>
+        <w:t xml:space="preserve"> (руководство по быстрой настройке и запуску сайта на Hugo). </w:t>
       </w:r>
     </w:p>
     <w:p>
@@ -8902,7 +8792,7 @@
         </w:rPr>
         <w:t xml:space="preserve"> – </w:t>
       </w:r>
-      <w:hyperlink r:id="rId13" w:history="1">
+      <w:hyperlink r:id="rId12" w:history="1">
         <w:proofErr w:type="spellStart"/>
         <w:r>
           <w:rPr>
@@ -8941,23 +8831,7 @@
           <w:sz w:val="28"/>
           <w:szCs w:val="28"/>
         </w:rPr>
-        <w:t xml:space="preserve">  </w:t>
-      </w:r>
-      <w:r>
-        <w:rPr>
-          <w:rFonts w:ascii="Times New Roman" w:eastAsia="Times New Roman" w:hAnsi="Times New Roman" w:cs="Times New Roman"/>
-          <w:sz w:val="28"/>
-          <w:szCs w:val="28"/>
-        </w:rPr>
-        <w:t>(</w:t>
-      </w:r>
-      <w:r>
-        <w:rPr>
-          <w:rFonts w:ascii="Times New Roman" w:eastAsia="Times New Roman" w:hAnsi="Times New Roman" w:cs="Times New Roman"/>
-          <w:sz w:val="28"/>
-          <w:szCs w:val="28"/>
-        </w:rPr>
-        <w:t xml:space="preserve">для работы с </w:t>
+        <w:t xml:space="preserve">  (для работы с </w:t>
       </w:r>
       <w:proofErr w:type="spellStart"/>
       <w:r>
@@ -8975,15 +8849,7 @@
           <w:sz w:val="28"/>
           <w:szCs w:val="28"/>
         </w:rPr>
-        <w:t>, управления репозиториями, совместной разработки и ведения документации</w:t>
-      </w:r>
-      <w:r>
-        <w:rPr>
-          <w:rFonts w:ascii="Times New Roman" w:eastAsia="Times New Roman" w:hAnsi="Times New Roman" w:cs="Times New Roman"/>
-          <w:sz w:val="28"/>
-          <w:szCs w:val="28"/>
-        </w:rPr>
-        <w:t>). </w:t>
+        <w:t>, управления репозиториями, совместной разработки и ведения документации). </w:t>
       </w:r>
     </w:p>
     <w:p>
@@ -9036,17 +8902,9 @@
           <w:sz w:val="28"/>
           <w:szCs w:val="28"/>
         </w:rPr>
-        <w:t xml:space="preserve"> </w:t>
-      </w:r>
-      <w:r>
-        <w:rPr>
-          <w:rFonts w:ascii="Times New Roman" w:eastAsia="Times New Roman" w:hAnsi="Times New Roman" w:cs="Times New Roman"/>
-          <w:sz w:val="28"/>
-          <w:szCs w:val="28"/>
-        </w:rPr>
-        <w:t xml:space="preserve">– </w:t>
-      </w:r>
-      <w:hyperlink r:id="rId14" w:history="1">
+        <w:t xml:space="preserve"> – </w:t>
+      </w:r>
+      <w:hyperlink r:id="rId13" w:history="1">
         <w:r>
           <w:rPr>
             <w:rStyle w:val="a3"/>
@@ -9083,15 +8941,7 @@
           <w:sz w:val="28"/>
           <w:szCs w:val="28"/>
         </w:rPr>
-        <w:t xml:space="preserve"> (</w:t>
-      </w:r>
-      <w:r>
-        <w:rPr>
-          <w:rFonts w:ascii="Times New Roman" w:eastAsia="Times New Roman" w:hAnsi="Times New Roman" w:cs="Times New Roman"/>
-          <w:sz w:val="28"/>
-          <w:szCs w:val="28"/>
-        </w:rPr>
-        <w:t xml:space="preserve">для написания описаний, отчётов и документации в формате </w:t>
+        <w:t xml:space="preserve"> (для написания описаний, отчётов и документации в формате </w:t>
       </w:r>
       <w:proofErr w:type="spellStart"/>
       <w:r>
@@ -9188,17 +9038,9 @@
           <w:sz w:val="28"/>
           <w:szCs w:val="28"/>
         </w:rPr>
-        <w:t xml:space="preserve"> </w:t>
-      </w:r>
-      <w:r>
-        <w:rPr>
-          <w:rFonts w:ascii="Times New Roman" w:eastAsia="Times New Roman" w:hAnsi="Times New Roman" w:cs="Times New Roman"/>
-          <w:sz w:val="28"/>
-          <w:szCs w:val="28"/>
-        </w:rPr>
-        <w:t xml:space="preserve">– </w:t>
-      </w:r>
-      <w:hyperlink r:id="rId15" w:history="1">
+        <w:t xml:space="preserve"> – </w:t>
+      </w:r>
+      <w:hyperlink r:id="rId14" w:history="1">
         <w:r>
           <w:rPr>
             <w:rStyle w:val="a3"/>
@@ -9255,15 +9097,7 @@
           <w:sz w:val="28"/>
           <w:szCs w:val="28"/>
         </w:rPr>
-        <w:t xml:space="preserve"> </w:t>
-      </w:r>
-      <w:r>
-        <w:rPr>
-          <w:rFonts w:ascii="Times New Roman" w:eastAsia="Times New Roman" w:hAnsi="Times New Roman" w:cs="Times New Roman"/>
-          <w:sz w:val="28"/>
-          <w:szCs w:val="28"/>
-        </w:rPr>
-        <w:t>(</w:t>
+        <w:t xml:space="preserve"> (</w:t>
       </w:r>
       <w:r>
         <w:rPr>
@@ -9391,27 +9225,9 @@
           <w:szCs w:val="28"/>
           <w:lang w:val="en-US"/>
         </w:rPr>
-        <w:t xml:space="preserve"> HTML</w:t>
-      </w:r>
-      <w:r>
-        <w:rPr>
-          <w:rFonts w:ascii="Times New Roman" w:eastAsia="Times New Roman" w:hAnsi="Times New Roman" w:cs="Times New Roman"/>
-          <w:sz w:val="28"/>
-          <w:szCs w:val="28"/>
-          <w:lang w:val="en-US"/>
-        </w:rPr>
-        <w:t xml:space="preserve"> </w:t>
-      </w:r>
-      <w:r>
-        <w:rPr>
-          <w:rFonts w:ascii="Times New Roman" w:eastAsia="Times New Roman" w:hAnsi="Times New Roman" w:cs="Times New Roman"/>
-          <w:sz w:val="28"/>
-          <w:szCs w:val="28"/>
-          <w:lang w:val="en-US"/>
-        </w:rPr>
-        <w:t xml:space="preserve">– </w:t>
-      </w:r>
-      <w:hyperlink r:id="rId16" w:history="1">
+        <w:t xml:space="preserve"> HTML – </w:t>
+      </w:r>
+      <w:hyperlink r:id="rId15" w:history="1">
         <w:r>
           <w:rPr>
             <w:rStyle w:val="a3"/>
@@ -9586,7 +9402,7 @@
       </w:pPr>
     </w:p>
     <w:sectPr>
-      <w:footerReference w:type="default" r:id="rId17"/>
+      <w:footerReference w:type="default" r:id="rId16"/>
       <w:pgSz w:w="11906" w:h="16838"/>
       <w:pgMar w:top="1134" w:right="850" w:bottom="1134" w:left="1134" w:header="708" w:footer="708" w:gutter="0"/>
       <w:pgNumType w:start="1"/>
@@ -13384,6 +13200,7 @@
   <w:style w:type="character" w:default="1" w:styleId="a0">
     <w:name w:val="Default Paragraph Font"/>
     <w:uiPriority w:val="1"/>
+    <w:semiHidden/>
     <w:unhideWhenUsed/>
   </w:style>
   <w:style w:type="table" w:default="1" w:styleId="a1">
